--- a/lab3/Grigorenko_NA_lab3.docx
+++ b/lab3/Grigorenko_NA_lab3.docx
@@ -988,6 +988,7 @@
       <w:r>
         <w:rPr>
           <w:rFonts w:ascii="Times New Roman" w:hAnsi="Times New Roman" w:cs="Times New Roman"/>
+          <w:noProof/>
           <w:sz w:val="28"/>
           <w:szCs w:val="28"/>
           <w:lang w:val="en-US"/>
@@ -1200,31 +1201,7 @@
             <w:sz w:val="28"/>
             <w:szCs w:val="28"/>
           </w:rPr>
-          <w:t>Исто</w:t>
-        </w:r>
-        <w:r>
-          <w:rPr>
-            <w:rStyle w:val="a8"/>
-            <w:rFonts w:ascii="Times New Roman" w:eastAsiaTheme="majorEastAsia" w:hAnsi="Times New Roman" w:cs="Times New Roman"/>
-            <w:b/>
-            <w:bCs/>
-            <w:spacing w:val="-7"/>
-            <w:sz w:val="28"/>
-            <w:szCs w:val="28"/>
-          </w:rPr>
-          <w:t>ч</w:t>
-        </w:r>
-        <w:r>
-          <w:rPr>
-            <w:rStyle w:val="a8"/>
-            <w:rFonts w:ascii="Times New Roman" w:eastAsiaTheme="majorEastAsia" w:hAnsi="Times New Roman" w:cs="Times New Roman"/>
-            <w:b/>
-            <w:bCs/>
-            <w:spacing w:val="-7"/>
-            <w:sz w:val="28"/>
-            <w:szCs w:val="28"/>
-          </w:rPr>
-          <w:t>ник</w:t>
+          <w:t>Источник</w:t>
         </w:r>
       </w:hyperlink>
     </w:p>
@@ -1246,6 +1223,7 @@
           <w:rFonts w:eastAsiaTheme="majorEastAsia"/>
           <w:b/>
           <w:bCs/>
+          <w:noProof/>
           <w:szCs w:val="28"/>
           <w:lang w:val="en-US"/>
         </w:rPr>
@@ -1313,7 +1291,7 @@
           <w:bCs/>
           <w:szCs w:val="28"/>
         </w:rPr>
-        <w:t>Китая</w:t>
+        <w:t>Великобритании</w:t>
       </w:r>
       <w:r>
         <w:rPr>
@@ -1331,16 +1309,16 @@
           <w:bCs/>
           <w:szCs w:val="28"/>
         </w:rPr>
-        <w:t xml:space="preserve"> настольному теннису</w:t>
-      </w:r>
-      <w:r>
-        <w:rPr>
-          <w:rStyle w:val="a3"/>
-          <w:rFonts w:eastAsiaTheme="majorEastAsia"/>
-          <w:bCs/>
-          <w:szCs w:val="28"/>
-        </w:rPr>
-        <w:t>.</w:t>
+        <w:t xml:space="preserve"> </w:t>
+      </w:r>
+      <w:r>
+        <w:rPr>
+          <w:rStyle w:val="a3"/>
+          <w:rFonts w:eastAsiaTheme="majorEastAsia"/>
+          <w:bCs/>
+          <w:szCs w:val="28"/>
+        </w:rPr>
+        <w:t>футболу.</w:t>
       </w:r>
     </w:p>
     <w:p>
@@ -1360,6 +1338,7 @@
           <w:rStyle w:val="a3"/>
           <w:rFonts w:eastAsiaTheme="majorEastAsia"/>
           <w:bCs/>
+          <w:noProof/>
           <w:szCs w:val="28"/>
         </w:rPr>
         <w:drawing>
@@ -1417,6 +1396,7 @@
           <w:rStyle w:val="a3"/>
           <w:rFonts w:eastAsiaTheme="majorEastAsia"/>
           <w:bCs/>
+          <w:noProof/>
           <w:szCs w:val="28"/>
           <w:lang w:val="en-US"/>
         </w:rPr>
@@ -1475,6 +1455,7 @@
           <w:rStyle w:val="a3"/>
           <w:rFonts w:eastAsiaTheme="majorEastAsia"/>
           <w:bCs/>
+          <w:noProof/>
           <w:szCs w:val="28"/>
           <w:lang w:val="en-US"/>
         </w:rPr>
@@ -1569,31 +1550,7 @@
             <w:sz w:val="28"/>
             <w:szCs w:val="28"/>
           </w:rPr>
-          <w:t>Источн</w:t>
-        </w:r>
-        <w:r>
-          <w:rPr>
-            <w:rStyle w:val="a8"/>
-            <w:rFonts w:ascii="Times New Roman" w:eastAsiaTheme="majorEastAsia" w:hAnsi="Times New Roman" w:cs="Times New Roman"/>
-            <w:b/>
-            <w:bCs/>
-            <w:spacing w:val="-7"/>
-            <w:sz w:val="28"/>
-            <w:szCs w:val="28"/>
-          </w:rPr>
-          <w:t>и</w:t>
-        </w:r>
-        <w:r>
-          <w:rPr>
-            <w:rStyle w:val="a8"/>
-            <w:rFonts w:ascii="Times New Roman" w:eastAsiaTheme="majorEastAsia" w:hAnsi="Times New Roman" w:cs="Times New Roman"/>
-            <w:b/>
-            <w:bCs/>
-            <w:spacing w:val="-7"/>
-            <w:sz w:val="28"/>
-            <w:szCs w:val="28"/>
-          </w:rPr>
-          <w:t>к</w:t>
+          <w:t>Источник</w:t>
         </w:r>
       </w:hyperlink>
     </w:p>
@@ -1614,6 +1571,7 @@
           <w:rStyle w:val="a3"/>
           <w:rFonts w:eastAsiaTheme="majorEastAsia"/>
           <w:bCs/>
+          <w:noProof/>
           <w:szCs w:val="28"/>
         </w:rPr>
         <w:drawing>
@@ -1741,6 +1699,7 @@
           <w:rStyle w:val="a3"/>
           <w:rFonts w:eastAsiaTheme="majorEastAsia"/>
           <w:bCs/>
+          <w:noProof/>
           <w:szCs w:val="28"/>
         </w:rPr>
         <w:drawing>
@@ -1950,6 +1909,7 @@
           <w:rStyle w:val="a3"/>
           <w:rFonts w:eastAsiaTheme="majorEastAsia"/>
           <w:bCs/>
+          <w:noProof/>
           <w:szCs w:val="28"/>
         </w:rPr>
         <w:drawing>
@@ -2110,6 +2070,7 @@
           <w:rStyle w:val="a3"/>
           <w:rFonts w:eastAsiaTheme="majorEastAsia"/>
           <w:bCs/>
+          <w:noProof/>
           <w:szCs w:val="28"/>
         </w:rPr>
         <w:drawing>
@@ -2312,25 +2273,7 @@
           <w:bCs/>
           <w:szCs w:val="28"/>
         </w:rPr>
-        <w:t>Тенденции изменения количества призовых мест по мужчинам и женщинам (</w:t>
-      </w:r>
-      <w:r>
-        <w:rPr>
-          <w:rStyle w:val="a3"/>
-          <w:rFonts w:eastAsiaTheme="majorEastAsia"/>
-          <w:bCs/>
-          <w:szCs w:val="28"/>
-        </w:rPr>
-        <w:t>столбчатый</w:t>
-      </w:r>
-      <w:r>
-        <w:rPr>
-          <w:rStyle w:val="a3"/>
-          <w:rFonts w:eastAsiaTheme="majorEastAsia"/>
-          <w:bCs/>
-          <w:szCs w:val="28"/>
-        </w:rPr>
-        <w:t xml:space="preserve"> график)</w:t>
+        <w:t>Тенденции изменения количества призовых мест по мужчинам и женщинам (столбчатый график)</w:t>
       </w:r>
     </w:p>
     <w:p>
@@ -2362,6 +2305,7 @@
           <w:rStyle w:val="a3"/>
           <w:rFonts w:eastAsiaTheme="majorEastAsia"/>
           <w:bCs/>
+          <w:noProof/>
           <w:szCs w:val="28"/>
         </w:rPr>
         <w:drawing>
@@ -2491,7 +2435,6 @@
           <w:rFonts w:eastAsiaTheme="majorEastAsia"/>
           <w:bCs/>
           <w:szCs w:val="28"/>
-          <w:lang w:val="en-US"/>
         </w:rPr>
       </w:pPr>
     </w:p>
@@ -2587,6 +2530,7 @@
           <w:rStyle w:val="a3"/>
           <w:rFonts w:eastAsiaTheme="majorEastAsia"/>
           <w:bCs/>
+          <w:noProof/>
           <w:szCs w:val="28"/>
         </w:rPr>
         <w:drawing>
@@ -2636,7 +2580,6 @@
           <w:rFonts w:eastAsiaTheme="majorEastAsia"/>
           <w:bCs/>
           <w:szCs w:val="28"/>
-          <w:lang w:val="en-US"/>
         </w:rPr>
       </w:pPr>
       <w:r>
@@ -2775,6 +2718,7 @@
           <w:rStyle w:val="a3"/>
           <w:rFonts w:eastAsiaTheme="majorEastAsia"/>
           <w:bCs/>
+          <w:noProof/>
           <w:szCs w:val="28"/>
         </w:rPr>
         <w:drawing>

--- a/lab3/Grigorenko_NA_lab3.docx
+++ b/lab3/Grigorenko_NA_lab3.docx
@@ -1,6 +1,6 @@
 
 <file path=word/document.xml><?xml version="1.0" encoding="utf-8"?>
-<w:document xmlns:wpc="http://schemas.microsoft.com/office/word/2010/wordprocessingCanvas" xmlns:cx="http://schemas.microsoft.com/office/drawing/2014/chartex" xmlns:cx1="http://schemas.microsoft.com/office/drawing/2015/9/8/chartex" xmlns:cx2="http://schemas.microsoft.com/office/drawing/2015/10/21/chartex" xmlns:cx3="http://schemas.microsoft.com/office/drawing/2016/5/9/chartex" xmlns:cx4="http://schemas.microsoft.com/office/drawing/2016/5/10/chartex" xmlns:cx5="http://schemas.microsoft.com/office/drawing/2016/5/11/chartex" xmlns:cx6="http://schemas.microsoft.com/office/drawing/2016/5/12/chartex" xmlns:cx7="http://schemas.microsoft.com/office/drawing/2016/5/13/chartex" xmlns:cx8="http://schemas.microsoft.com/office/drawing/2016/5/14/chartex" xmlns:mc="http://schemas.openxmlformats.org/markup-compatibility/2006" xmlns:aink="http://schemas.microsoft.com/office/drawing/2016/ink" xmlns:am3d="http://schemas.microsoft.com/office/drawing/2017/model3d" xmlns:o="urn:schemas-microsoft-com:office:office" xmlns:oel="http://schemas.microsoft.com/office/2019/extlst" xmlns:r="http://schemas.openxmlformats.org/officeDocument/2006/relationships" xmlns:m="http://schemas.openxmlformats.org/officeDocument/2006/math" xmlns:v="urn:schemas-microsoft-com:vml" xmlns:wp14="http://schemas.microsoft.com/office/word/2010/wordprocessingDrawing" xmlns:wp="http://schemas.openxmlformats.org/drawingml/2006/wordprocessingDrawing" xmlns:w10="urn:schemas-microsoft-com:office:word" xmlns:w="http://schemas.openxmlformats.org/wordprocessingml/2006/main" xmlns:w14="http://schemas.microsoft.com/office/word/2010/wordml" xmlns:w15="http://schemas.microsoft.com/office/word/2012/wordml" xmlns:w16cex="http://schemas.microsoft.com/office/word/2018/wordml/cex" xmlns:w16cid="http://schemas.microsoft.com/office/word/2016/wordml/cid" xmlns:w16="http://schemas.microsoft.com/office/word/2018/wordml" xmlns:w16du="http://schemas.microsoft.com/office/word/2023/wordml/word16du" xmlns:w16sdtdh="http://schemas.microsoft.com/office/word/2020/wordml/sdtdatahash" xmlns:w16sdtfl="http://schemas.microsoft.com/office/word/2024/wordml/sdtformatlock" xmlns:w16se="http://schemas.microsoft.com/office/word/2015/wordml/symex" xmlns:wpg="http://schemas.microsoft.com/office/word/2010/wordprocessingGroup" xmlns:wpi="http://schemas.microsoft.com/office/word/2010/wordprocessingInk" xmlns:wne="http://schemas.microsoft.com/office/word/2006/wordml" xmlns:wps="http://schemas.microsoft.com/office/word/2010/wordprocessingShape" mc:Ignorable="w14 w15 w16se w16cid w16 w16cex w16sdtdh w16sdtfl w16du wp14">
+<w:document xmlns:wpc="http://schemas.microsoft.com/office/word/2010/wordprocessingCanvas" xmlns:cx="http://schemas.microsoft.com/office/drawing/2014/chartex" xmlns:mc="http://schemas.openxmlformats.org/markup-compatibility/2006" xmlns:o="urn:schemas-microsoft-com:office:office" xmlns:r="http://schemas.openxmlformats.org/officeDocument/2006/relationships" xmlns:m="http://schemas.openxmlformats.org/officeDocument/2006/math" xmlns:v="urn:schemas-microsoft-com:vml" xmlns:wp14="http://schemas.microsoft.com/office/word/2010/wordprocessingDrawing" xmlns:wp="http://schemas.openxmlformats.org/drawingml/2006/wordprocessingDrawing" xmlns:w10="urn:schemas-microsoft-com:office:word" xmlns:w="http://schemas.openxmlformats.org/wordprocessingml/2006/main" xmlns:w14="http://schemas.microsoft.com/office/word/2010/wordml" xmlns:w15="http://schemas.microsoft.com/office/word/2012/wordml" xmlns:w16se="http://schemas.microsoft.com/office/word/2015/wordml/symex" xmlns:wpg="http://schemas.microsoft.com/office/word/2010/wordprocessingGroup" xmlns:wpi="http://schemas.microsoft.com/office/word/2010/wordprocessingInk" xmlns:wne="http://schemas.microsoft.com/office/word/2006/wordml" xmlns:wps="http://schemas.microsoft.com/office/word/2010/wordprocessingShape" mc:Ignorable="w14 w15 w16se wp14">
   <w:body>
     <w:p>
       <w:pPr>
@@ -991,7 +991,6 @@
           <w:noProof/>
           <w:sz w:val="28"/>
           <w:szCs w:val="28"/>
-          <w:lang w:val="en-US"/>
         </w:rPr>
         <w:drawing>
           <wp:inline distT="0" distB="0" distL="0" distR="0" wp14:anchorId="6D540031" wp14:editId="6AB78ED6">
@@ -1182,31 +1181,6 @@
     </w:p>
     <w:p>
       <w:pPr>
-        <w:rPr>
-          <w:rStyle w:val="a3"/>
-          <w:rFonts w:eastAsiaTheme="majorEastAsia"/>
-          <w:b/>
-          <w:bCs/>
-          <w:szCs w:val="28"/>
-        </w:rPr>
-      </w:pPr>
-      <w:hyperlink r:id="rId7" w:history="1">
-        <w:r>
-          <w:rPr>
-            <w:rStyle w:val="a8"/>
-            <w:rFonts w:ascii="Times New Roman" w:eastAsiaTheme="majorEastAsia" w:hAnsi="Times New Roman" w:cs="Times New Roman"/>
-            <w:b/>
-            <w:bCs/>
-            <w:spacing w:val="-7"/>
-            <w:sz w:val="28"/>
-            <w:szCs w:val="28"/>
-          </w:rPr>
-          <w:t>Источник</w:t>
-        </w:r>
-      </w:hyperlink>
-    </w:p>
-    <w:p>
-      <w:pPr>
         <w:spacing w:line="360" w:lineRule="auto"/>
         <w:jc w:val="center"/>
         <w:rPr>
@@ -1225,7 +1199,6 @@
           <w:bCs/>
           <w:noProof/>
           <w:szCs w:val="28"/>
-          <w:lang w:val="en-US"/>
         </w:rPr>
         <w:drawing>
           <wp:inline distT="0" distB="0" distL="0" distR="0" wp14:anchorId="4C89DB6B" wp14:editId="34CD1C1F">
@@ -1243,7 +1216,7 @@
                     <pic:cNvPicPr/>
                   </pic:nvPicPr>
                   <pic:blipFill>
-                    <a:blip r:embed="rId8"/>
+                    <a:blip r:embed="rId7"/>
                     <a:stretch>
                       <a:fillRect/>
                     </a:stretch>
@@ -1268,10 +1241,14 @@
       <w:pPr>
         <w:pStyle w:val="a9"/>
         <w:spacing w:line="360" w:lineRule="auto"/>
-        <w:rPr>
-          <w:rStyle w:val="a3"/>
-          <w:rFonts w:eastAsiaTheme="majorEastAsia"/>
-          <w:bCs/>
+        <w:ind w:left="0"/>
+        <w:jc w:val="center"/>
+        <w:rPr>
+          <w:rFonts w:ascii="Times New Roman" w:eastAsiaTheme="majorEastAsia" w:hAnsi="Times New Roman" w:cs="Times New Roman"/>
+          <w:bCs/>
+          <w:color w:val="000000"/>
+          <w:spacing w:val="-7"/>
+          <w:sz w:val="28"/>
           <w:szCs w:val="28"/>
         </w:rPr>
       </w:pPr>
@@ -1319,6 +1296,82 @@
           <w:szCs w:val="28"/>
         </w:rPr>
         <w:t>футболу.</w:t>
+      </w:r>
+      <w:r>
+        <w:rPr>
+          <w:rStyle w:val="a3"/>
+          <w:rFonts w:eastAsiaTheme="majorEastAsia"/>
+          <w:bCs/>
+          <w:szCs w:val="28"/>
+        </w:rPr>
+        <w:t xml:space="preserve"> </w:t>
+      </w:r>
+      <w:hyperlink r:id="rId8" w:history="1">
+        <w:r>
+          <w:rPr>
+            <w:rStyle w:val="a8"/>
+            <w:rFonts w:ascii="Times New Roman" w:eastAsiaTheme="majorEastAsia" w:hAnsi="Times New Roman" w:cs="Times New Roman"/>
+            <w:b/>
+            <w:bCs/>
+            <w:spacing w:val="-7"/>
+            <w:sz w:val="28"/>
+            <w:szCs w:val="28"/>
+          </w:rPr>
+          <w:t>Источник</w:t>
+        </w:r>
+      </w:hyperlink>
+    </w:p>
+    <w:p>
+      <w:pPr>
+        <w:pStyle w:val="a9"/>
+        <w:spacing w:line="360" w:lineRule="auto"/>
+        <w:ind w:left="0"/>
+        <w:jc w:val="center"/>
+        <w:rPr>
+          <w:rFonts w:ascii="Times New Roman" w:eastAsiaTheme="majorEastAsia" w:hAnsi="Times New Roman" w:cs="Times New Roman"/>
+          <w:bCs/>
+          <w:color w:val="000000"/>
+          <w:spacing w:val="-7"/>
+          <w:sz w:val="28"/>
+          <w:szCs w:val="28"/>
+        </w:rPr>
+      </w:pPr>
+    </w:p>
+    <w:p>
+      <w:pPr>
+        <w:pStyle w:val="a9"/>
+        <w:spacing w:line="360" w:lineRule="auto"/>
+        <w:ind w:left="0"/>
+        <w:rPr>
+          <w:rStyle w:val="a3"/>
+          <w:rFonts w:eastAsiaTheme="majorEastAsia"/>
+          <w:bCs/>
+          <w:szCs w:val="28"/>
+          <w:lang w:val="en-US"/>
+        </w:rPr>
+      </w:pPr>
+      <w:r>
+        <w:rPr>
+          <w:rFonts w:ascii="Times New Roman" w:eastAsiaTheme="majorEastAsia" w:hAnsi="Times New Roman" w:cs="Times New Roman"/>
+          <w:bCs/>
+          <w:color w:val="000000"/>
+          <w:spacing w:val="-7"/>
+          <w:sz w:val="28"/>
+          <w:szCs w:val="28"/>
+        </w:rPr>
+        <w:t xml:space="preserve">В </w:t>
+      </w:r>
+      <w:r>
+        <w:rPr>
+          <w:rFonts w:ascii="Times New Roman" w:eastAsiaTheme="majorEastAsia" w:hAnsi="Times New Roman" w:cs="Times New Roman"/>
+          <w:bCs/>
+          <w:color w:val="000000"/>
+          <w:spacing w:val="-7"/>
+          <w:sz w:val="28"/>
+          <w:szCs w:val="28"/>
+          <w:lang w:val="en-US"/>
+        </w:rPr>
+        <w:t>Excel:</w:t>
       </w:r>
     </w:p>
     <w:p>
@@ -1326,26 +1379,23 @@
         <w:pStyle w:val="a9"/>
         <w:spacing w:line="360" w:lineRule="auto"/>
         <w:ind w:left="-1560"/>
-        <w:rPr>
-          <w:rStyle w:val="a3"/>
-          <w:rFonts w:eastAsiaTheme="majorEastAsia"/>
-          <w:bCs/>
-          <w:szCs w:val="28"/>
-        </w:rPr>
-      </w:pPr>
-      <w:r>
-        <w:rPr>
-          <w:rStyle w:val="a3"/>
-          <w:rFonts w:eastAsiaTheme="majorEastAsia"/>
-          <w:bCs/>
+        <w:jc w:val="center"/>
+        <w:rPr>
+          <w:rStyle w:val="a3"/>
+          <w:rFonts w:eastAsiaTheme="majorEastAsia"/>
+          <w:bCs/>
+          <w:szCs w:val="28"/>
+        </w:rPr>
+      </w:pPr>
+      <w:r>
+        <w:rPr>
           <w:noProof/>
-          <w:szCs w:val="28"/>
         </w:rPr>
         <w:drawing>
-          <wp:inline distT="0" distB="0" distL="0" distR="0" wp14:anchorId="54CD1784" wp14:editId="7B08AD00">
-            <wp:extent cx="7200000" cy="773490"/>
+          <wp:inline distT="0" distB="0" distL="0" distR="0" wp14:anchorId="1EAA0C25" wp14:editId="62CE98DC">
+            <wp:extent cx="5520984" cy="1260000"/>
             <wp:effectExtent l="0" t="0" r="0" b="0"/>
-            <wp:docPr id="1484079646" name="Рисунок 1"/>
+            <wp:docPr id="1" name="Рисунок 1"/>
             <wp:cNvGraphicFramePr>
               <a:graphicFrameLocks xmlns:a="http://schemas.openxmlformats.org/drawingml/2006/main" noChangeAspect="1"/>
             </wp:cNvGraphicFramePr>
@@ -1353,7 +1403,7 @@
               <a:graphicData uri="http://schemas.openxmlformats.org/drawingml/2006/picture">
                 <pic:pic xmlns:pic="http://schemas.openxmlformats.org/drawingml/2006/picture">
                   <pic:nvPicPr>
-                    <pic:cNvPr id="1484079646" name=""/>
+                    <pic:cNvPr id="1" name=""/>
                     <pic:cNvPicPr/>
                   </pic:nvPicPr>
                   <pic:blipFill>
@@ -1365,7 +1415,7 @@
                   <pic:spPr>
                     <a:xfrm>
                       <a:off x="0" y="0"/>
-                      <a:ext cx="7200000" cy="773490"/>
+                      <a:ext cx="5520984" cy="1260000"/>
                     </a:xfrm>
                     <a:prstGeom prst="rect">
                       <a:avLst/>
@@ -1383,6 +1433,77 @@
         <w:pStyle w:val="a9"/>
         <w:spacing w:line="360" w:lineRule="auto"/>
         <w:ind w:left="-1560"/>
+        <w:jc w:val="center"/>
+        <w:rPr>
+          <w:rStyle w:val="a3"/>
+          <w:rFonts w:eastAsiaTheme="majorEastAsia"/>
+          <w:bCs/>
+          <w:szCs w:val="28"/>
+        </w:rPr>
+      </w:pPr>
+      <w:r>
+        <w:rPr>
+          <w:noProof/>
+        </w:rPr>
+        <w:drawing>
+          <wp:inline distT="0" distB="0" distL="0" distR="0" wp14:anchorId="56328EF2" wp14:editId="67ECDF8C">
+            <wp:extent cx="5394645" cy="1260000"/>
+            <wp:effectExtent l="0" t="0" r="0" b="0"/>
+            <wp:docPr id="2" name="Рисунок 2"/>
+            <wp:cNvGraphicFramePr>
+              <a:graphicFrameLocks xmlns:a="http://schemas.openxmlformats.org/drawingml/2006/main" noChangeAspect="1"/>
+            </wp:cNvGraphicFramePr>
+            <a:graphic xmlns:a="http://schemas.openxmlformats.org/drawingml/2006/main">
+              <a:graphicData uri="http://schemas.openxmlformats.org/drawingml/2006/picture">
+                <pic:pic xmlns:pic="http://schemas.openxmlformats.org/drawingml/2006/picture">
+                  <pic:nvPicPr>
+                    <pic:cNvPr id="1" name=""/>
+                    <pic:cNvPicPr/>
+                  </pic:nvPicPr>
+                  <pic:blipFill>
+                    <a:blip r:embed="rId10"/>
+                    <a:stretch>
+                      <a:fillRect/>
+                    </a:stretch>
+                  </pic:blipFill>
+                  <pic:spPr>
+                    <a:xfrm>
+                      <a:off x="0" y="0"/>
+                      <a:ext cx="5394645" cy="1260000"/>
+                    </a:xfrm>
+                    <a:prstGeom prst="rect">
+                      <a:avLst/>
+                    </a:prstGeom>
+                  </pic:spPr>
+                </pic:pic>
+              </a:graphicData>
+            </a:graphic>
+          </wp:inline>
+        </w:drawing>
+      </w:r>
+    </w:p>
+    <w:p>
+      <w:pPr>
+        <w:rPr>
+          <w:rStyle w:val="a3"/>
+          <w:rFonts w:eastAsiaTheme="majorEastAsia"/>
+          <w:bCs/>
+          <w:szCs w:val="28"/>
+        </w:rPr>
+      </w:pPr>
+      <w:r>
+        <w:rPr>
+          <w:rStyle w:val="a3"/>
+          <w:rFonts w:eastAsiaTheme="majorEastAsia"/>
+          <w:bCs/>
+          <w:szCs w:val="28"/>
+        </w:rPr>
+        <w:br w:type="page"/>
+      </w:r>
+    </w:p>
+    <w:p>
+      <w:pPr>
+        <w:spacing w:line="360" w:lineRule="auto"/>
         <w:rPr>
           <w:rStyle w:val="a3"/>
           <w:rFonts w:eastAsiaTheme="majorEastAsia"/>
@@ -1396,13 +1517,59 @@
           <w:rStyle w:val="a3"/>
           <w:rFonts w:eastAsiaTheme="majorEastAsia"/>
           <w:bCs/>
+          <w:szCs w:val="28"/>
+        </w:rPr>
+        <w:lastRenderedPageBreak/>
+        <w:t xml:space="preserve">В </w:t>
+      </w:r>
+      <w:proofErr w:type="spellStart"/>
+      <w:r>
+        <w:rPr>
+          <w:rStyle w:val="a3"/>
+          <w:rFonts w:eastAsiaTheme="majorEastAsia"/>
+          <w:bCs/>
+          <w:szCs w:val="28"/>
+          <w:lang w:val="en-US"/>
+        </w:rPr>
+        <w:t>RStudio</w:t>
+      </w:r>
+      <w:proofErr w:type="spellEnd"/>
+      <w:r>
+        <w:rPr>
+          <w:rStyle w:val="a3"/>
+          <w:rFonts w:eastAsiaTheme="majorEastAsia"/>
+          <w:bCs/>
+          <w:szCs w:val="28"/>
+          <w:lang w:val="en-US"/>
+        </w:rPr>
+        <w:t>:</w:t>
+      </w:r>
+    </w:p>
+    <w:p>
+      <w:pPr>
+        <w:pStyle w:val="a9"/>
+        <w:spacing w:line="360" w:lineRule="auto"/>
+        <w:ind w:left="-1560"/>
+        <w:jc w:val="center"/>
+        <w:rPr>
+          <w:rStyle w:val="a3"/>
+          <w:rFonts w:eastAsiaTheme="majorEastAsia"/>
+          <w:bCs/>
+          <w:szCs w:val="28"/>
+          <w:lang w:val="en-US"/>
+        </w:rPr>
+      </w:pPr>
+      <w:r>
+        <w:rPr>
+          <w:rStyle w:val="a3"/>
+          <w:rFonts w:eastAsiaTheme="majorEastAsia"/>
+          <w:bCs/>
           <w:noProof/>
           <w:szCs w:val="28"/>
-          <w:lang w:val="en-US"/>
         </w:rPr>
         <w:drawing>
           <wp:inline distT="0" distB="0" distL="0" distR="0" wp14:anchorId="7E1BC704" wp14:editId="50BDCB14">
-            <wp:extent cx="5431935" cy="1080000"/>
+            <wp:extent cx="6337258" cy="1260000"/>
             <wp:effectExtent l="0" t="0" r="0" b="0"/>
             <wp:docPr id="1113628765" name="Рисунок 1"/>
             <wp:cNvGraphicFramePr>
@@ -1416,7 +1583,7 @@
                     <pic:cNvPicPr/>
                   </pic:nvPicPr>
                   <pic:blipFill>
-                    <a:blip r:embed="rId10"/>
+                    <a:blip r:embed="rId11"/>
                     <a:stretch>
                       <a:fillRect/>
                     </a:stretch>
@@ -1424,7 +1591,7 @@
                   <pic:spPr>
                     <a:xfrm>
                       <a:off x="0" y="0"/>
-                      <a:ext cx="5431935" cy="1080000"/>
+                      <a:ext cx="6337258" cy="1260000"/>
                     </a:xfrm>
                     <a:prstGeom prst="rect">
                       <a:avLst/>
@@ -1442,6 +1609,7 @@
         <w:pStyle w:val="a9"/>
         <w:spacing w:line="360" w:lineRule="auto"/>
         <w:ind w:left="-1560"/>
+        <w:jc w:val="center"/>
         <w:rPr>
           <w:rStyle w:val="a3"/>
           <w:rFonts w:eastAsiaTheme="majorEastAsia"/>
@@ -1457,11 +1625,10 @@
           <w:bCs/>
           <w:noProof/>
           <w:szCs w:val="28"/>
-          <w:lang w:val="en-US"/>
         </w:rPr>
         <w:drawing>
           <wp:inline distT="0" distB="0" distL="0" distR="0" wp14:anchorId="29CBC4D9" wp14:editId="734F5884">
-            <wp:extent cx="4952647" cy="1080000"/>
+            <wp:extent cx="5778088" cy="1260000"/>
             <wp:effectExtent l="0" t="0" r="0" b="0"/>
             <wp:docPr id="2079507699" name="Рисунок 1"/>
             <wp:cNvGraphicFramePr>
@@ -1475,7 +1642,7 @@
                     <pic:cNvPicPr/>
                   </pic:nvPicPr>
                   <pic:blipFill>
-                    <a:blip r:embed="rId11"/>
+                    <a:blip r:embed="rId12"/>
                     <a:stretch>
                       <a:fillRect/>
                     </a:stretch>
@@ -1483,7 +1650,7 @@
                   <pic:spPr>
                     <a:xfrm>
                       <a:off x="0" y="0"/>
-                      <a:ext cx="4952647" cy="1080000"/>
+                      <a:ext cx="5778088" cy="1260000"/>
                     </a:xfrm>
                     <a:prstGeom prst="rect">
                       <a:avLst/>
@@ -1500,16 +1667,34 @@
       <w:pPr>
         <w:pStyle w:val="a9"/>
         <w:spacing w:line="360" w:lineRule="auto"/>
+        <w:ind w:left="-1560"/>
+        <w:jc w:val="center"/>
+        <w:rPr>
+          <w:rStyle w:val="a3"/>
+          <w:rFonts w:eastAsiaTheme="majorEastAsia"/>
+          <w:bCs/>
+          <w:szCs w:val="28"/>
+          <w:lang w:val="en-US"/>
+        </w:rPr>
+      </w:pPr>
+    </w:p>
+    <w:p>
+      <w:pPr>
+        <w:pStyle w:val="a9"/>
+        <w:spacing w:line="360" w:lineRule="auto"/>
         <w:ind w:left="0"/>
-      </w:pPr>
-      <w:r>
-        <w:rPr>
-          <w:rStyle w:val="a3"/>
-          <w:rFonts w:eastAsiaTheme="majorEastAsia"/>
-          <w:bCs/>
-          <w:szCs w:val="28"/>
-        </w:rPr>
-        <w:lastRenderedPageBreak/>
+        <w:jc w:val="center"/>
+        <w:rPr>
+          <w:rFonts w:ascii="Times New Roman" w:hAnsi="Times New Roman" w:cs="Times New Roman"/>
+        </w:rPr>
+      </w:pPr>
+      <w:r>
+        <w:rPr>
+          <w:rStyle w:val="a3"/>
+          <w:rFonts w:eastAsiaTheme="majorEastAsia"/>
+          <w:bCs/>
+          <w:szCs w:val="28"/>
+        </w:rPr>
         <w:t>Таблица с данными всех стран по</w:t>
       </w:r>
       <w:r>
@@ -1528,18 +1713,146 @@
           <w:bCs/>
           <w:szCs w:val="28"/>
         </w:rPr>
-        <w:t xml:space="preserve"> всем дисциплинам.</w:t>
-      </w:r>
-      <w:r>
-        <w:rPr>
-          <w:rStyle w:val="a3"/>
-          <w:rFonts w:eastAsiaTheme="majorEastAsia"/>
-          <w:bCs/>
-          <w:szCs w:val="28"/>
-        </w:rPr>
-        <w:br/>
-      </w:r>
-      <w:hyperlink r:id="rId12" w:history="1">
+        <w:t xml:space="preserve"> всем дисциплинам</w:t>
+      </w:r>
+      <w:r>
+        <w:rPr>
+          <w:rStyle w:val="a3"/>
+          <w:rFonts w:eastAsiaTheme="majorEastAsia"/>
+          <w:bCs/>
+          <w:szCs w:val="28"/>
+        </w:rPr>
+        <w:t>:</w:t>
+      </w:r>
+    </w:p>
+    <w:p>
+      <w:pPr>
+        <w:pStyle w:val="a9"/>
+        <w:spacing w:line="360" w:lineRule="auto"/>
+        <w:ind w:left="-1560"/>
+        <w:jc w:val="center"/>
+        <w:rPr>
+          <w:rStyle w:val="a3"/>
+          <w:rFonts w:eastAsiaTheme="majorEastAsia"/>
+          <w:bCs/>
+          <w:szCs w:val="28"/>
+        </w:rPr>
+      </w:pPr>
+      <w:r>
+        <w:rPr>
+          <w:rStyle w:val="a3"/>
+          <w:rFonts w:eastAsiaTheme="majorEastAsia"/>
+          <w:bCs/>
+          <w:szCs w:val="28"/>
+        </w:rPr>
+        <w:drawing>
+          <wp:inline distT="0" distB="0" distL="0" distR="0" wp14:anchorId="3CB10C02" wp14:editId="4F33AC8F">
+            <wp:extent cx="5493274" cy="936000"/>
+            <wp:effectExtent l="0" t="0" r="0" b="0"/>
+            <wp:docPr id="3" name="Рисунок 3"/>
+            <wp:cNvGraphicFramePr>
+              <a:graphicFrameLocks xmlns:a="http://schemas.openxmlformats.org/drawingml/2006/main" noChangeAspect="1"/>
+            </wp:cNvGraphicFramePr>
+            <a:graphic xmlns:a="http://schemas.openxmlformats.org/drawingml/2006/main">
+              <a:graphicData uri="http://schemas.openxmlformats.org/drawingml/2006/picture">
+                <pic:pic xmlns:pic="http://schemas.openxmlformats.org/drawingml/2006/picture">
+                  <pic:nvPicPr>
+                    <pic:cNvPr id="1" name=""/>
+                    <pic:cNvPicPr/>
+                  </pic:nvPicPr>
+                  <pic:blipFill>
+                    <a:blip r:embed="rId13"/>
+                    <a:stretch>
+                      <a:fillRect/>
+                    </a:stretch>
+                  </pic:blipFill>
+                  <pic:spPr>
+                    <a:xfrm>
+                      <a:off x="0" y="0"/>
+                      <a:ext cx="5493274" cy="936000"/>
+                    </a:xfrm>
+                    <a:prstGeom prst="rect">
+                      <a:avLst/>
+                    </a:prstGeom>
+                  </pic:spPr>
+                </pic:pic>
+              </a:graphicData>
+            </a:graphic>
+          </wp:inline>
+        </w:drawing>
+      </w:r>
+    </w:p>
+    <w:p>
+      <w:pPr>
+        <w:pStyle w:val="a9"/>
+        <w:spacing w:line="360" w:lineRule="auto"/>
+        <w:ind w:left="-1560"/>
+        <w:jc w:val="center"/>
+        <w:rPr>
+          <w:rStyle w:val="a3"/>
+          <w:rFonts w:eastAsiaTheme="majorEastAsia"/>
+          <w:bCs/>
+          <w:szCs w:val="28"/>
+        </w:rPr>
+      </w:pPr>
+      <w:r>
+        <w:rPr>
+          <w:rStyle w:val="a3"/>
+          <w:rFonts w:eastAsiaTheme="majorEastAsia"/>
+          <w:bCs/>
+          <w:szCs w:val="28"/>
+        </w:rPr>
+        <w:drawing>
+          <wp:inline distT="0" distB="0" distL="0" distR="0" wp14:anchorId="118EE092" wp14:editId="6774DBB5">
+            <wp:extent cx="6766831" cy="936000"/>
+            <wp:effectExtent l="0" t="0" r="0" b="0"/>
+            <wp:docPr id="4" name="Рисунок 4"/>
+            <wp:cNvGraphicFramePr>
+              <a:graphicFrameLocks xmlns:a="http://schemas.openxmlformats.org/drawingml/2006/main" noChangeAspect="1"/>
+            </wp:cNvGraphicFramePr>
+            <a:graphic xmlns:a="http://schemas.openxmlformats.org/drawingml/2006/main">
+              <a:graphicData uri="http://schemas.openxmlformats.org/drawingml/2006/picture">
+                <pic:pic xmlns:pic="http://schemas.openxmlformats.org/drawingml/2006/picture">
+                  <pic:nvPicPr>
+                    <pic:cNvPr id="1" name=""/>
+                    <pic:cNvPicPr/>
+                  </pic:nvPicPr>
+                  <pic:blipFill>
+                    <a:blip r:embed="rId14"/>
+                    <a:stretch>
+                      <a:fillRect/>
+                    </a:stretch>
+                  </pic:blipFill>
+                  <pic:spPr>
+                    <a:xfrm>
+                      <a:off x="0" y="0"/>
+                      <a:ext cx="6766831" cy="936000"/>
+                    </a:xfrm>
+                    <a:prstGeom prst="rect">
+                      <a:avLst/>
+                    </a:prstGeom>
+                  </pic:spPr>
+                </pic:pic>
+              </a:graphicData>
+            </a:graphic>
+          </wp:inline>
+        </w:drawing>
+      </w:r>
+    </w:p>
+    <w:p>
+      <w:pPr>
+        <w:pStyle w:val="a9"/>
+        <w:spacing w:line="360" w:lineRule="auto"/>
+        <w:ind w:left="0"/>
+        <w:jc w:val="center"/>
+        <w:rPr>
+          <w:rStyle w:val="a3"/>
+          <w:rFonts w:eastAsiaTheme="majorEastAsia"/>
+          <w:bCs/>
+          <w:szCs w:val="28"/>
+        </w:rPr>
+      </w:pPr>
+      <w:hyperlink r:id="rId15" w:history="1">
         <w:r>
           <w:rPr>
             <w:rStyle w:val="a8"/>
@@ -1556,70 +1869,32 @@
     </w:p>
     <w:p>
       <w:pPr>
-        <w:pStyle w:val="a9"/>
-        <w:spacing w:line="360" w:lineRule="auto"/>
-        <w:ind w:left="-1560"/>
-        <w:rPr>
-          <w:rStyle w:val="a3"/>
-          <w:rFonts w:eastAsiaTheme="majorEastAsia"/>
-          <w:bCs/>
-          <w:szCs w:val="28"/>
-        </w:rPr>
-      </w:pPr>
-      <w:r>
-        <w:rPr>
-          <w:rStyle w:val="a3"/>
-          <w:rFonts w:eastAsiaTheme="majorEastAsia"/>
-          <w:bCs/>
-          <w:noProof/>
-          <w:szCs w:val="28"/>
-        </w:rPr>
-        <w:drawing>
-          <wp:inline distT="0" distB="0" distL="0" distR="0" wp14:anchorId="2CDB93EC" wp14:editId="629DE267">
-            <wp:extent cx="7200000" cy="537980"/>
-            <wp:effectExtent l="0" t="0" r="0" b="0"/>
-            <wp:docPr id="23742768" name="Рисунок 1"/>
-            <wp:cNvGraphicFramePr>
-              <a:graphicFrameLocks xmlns:a="http://schemas.openxmlformats.org/drawingml/2006/main" noChangeAspect="1"/>
-            </wp:cNvGraphicFramePr>
-            <a:graphic xmlns:a="http://schemas.openxmlformats.org/drawingml/2006/main">
-              <a:graphicData uri="http://schemas.openxmlformats.org/drawingml/2006/picture">
-                <pic:pic xmlns:pic="http://schemas.openxmlformats.org/drawingml/2006/picture">
-                  <pic:nvPicPr>
-                    <pic:cNvPr id="23742768" name=""/>
-                    <pic:cNvPicPr/>
-                  </pic:nvPicPr>
-                  <pic:blipFill>
-                    <a:blip r:embed="rId13"/>
-                    <a:stretch>
-                      <a:fillRect/>
-                    </a:stretch>
-                  </pic:blipFill>
-                  <pic:spPr>
-                    <a:xfrm>
-                      <a:off x="0" y="0"/>
-                      <a:ext cx="7200000" cy="537980"/>
-                    </a:xfrm>
-                    <a:prstGeom prst="rect">
-                      <a:avLst/>
-                    </a:prstGeom>
-                  </pic:spPr>
-                </pic:pic>
-              </a:graphicData>
-            </a:graphic>
-          </wp:inline>
-        </w:drawing>
-      </w:r>
-    </w:p>
-    <w:p>
-      <w:pPr>
-        <w:rPr>
-          <w:rStyle w:val="a3"/>
-          <w:rFonts w:eastAsiaTheme="majorEastAsia"/>
-          <w:bCs/>
-          <w:szCs w:val="28"/>
-        </w:rPr>
-      </w:pPr>
+        <w:rPr>
+          <w:rStyle w:val="a3"/>
+          <w:rFonts w:eastAsiaTheme="majorEastAsia"/>
+          <w:bCs/>
+          <w:szCs w:val="28"/>
+        </w:rPr>
+      </w:pPr>
+    </w:p>
+    <w:p>
+      <w:pPr>
+        <w:rPr>
+          <w:rStyle w:val="a3"/>
+          <w:rFonts w:eastAsiaTheme="majorEastAsia"/>
+          <w:bCs/>
+          <w:szCs w:val="28"/>
+        </w:rPr>
+      </w:pPr>
+      <w:r>
+        <w:rPr>
+          <w:rStyle w:val="a3"/>
+          <w:rFonts w:eastAsiaTheme="majorEastAsia"/>
+          <w:bCs/>
+          <w:szCs w:val="28"/>
+        </w:rPr>
+        <w:br w:type="page"/>
+      </w:r>
     </w:p>
     <w:p>
       <w:pPr>
@@ -1643,6 +1918,7 @@
           <w:bCs/>
           <w:szCs w:val="28"/>
         </w:rPr>
+        <w:lastRenderedPageBreak/>
         <w:t>Столбчатая диаграмма по количеству мест</w:t>
       </w:r>
       <w:r>
@@ -1718,7 +1994,7 @@
                     <pic:cNvPicPr/>
                   </pic:nvPicPr>
                   <pic:blipFill>
-                    <a:blip r:embed="rId14"/>
+                    <a:blip r:embed="rId16"/>
                     <a:stretch>
                       <a:fillRect/>
                     </a:stretch>
@@ -1904,19 +2180,16 @@
           <w:szCs w:val="28"/>
         </w:rPr>
       </w:pPr>
-      <w:r>
-        <w:rPr>
-          <w:rStyle w:val="a3"/>
-          <w:rFonts w:eastAsiaTheme="majorEastAsia"/>
-          <w:bCs/>
+      <w:bookmarkStart w:id="3" w:name="_GoBack"/>
+      <w:r>
+        <w:rPr>
           <w:noProof/>
-          <w:szCs w:val="28"/>
         </w:rPr>
         <w:drawing>
-          <wp:inline distT="0" distB="0" distL="0" distR="0" wp14:anchorId="44E45524" wp14:editId="482EB400">
-            <wp:extent cx="4290060" cy="3626947"/>
+          <wp:inline distT="0" distB="0" distL="0" distR="0" wp14:anchorId="257E6458" wp14:editId="541FBFE7">
+            <wp:extent cx="5283681" cy="3611880"/>
             <wp:effectExtent l="0" t="0" r="0" b="0"/>
-            <wp:docPr id="580244873" name="Рисунок 1"/>
+            <wp:docPr id="5" name="Рисунок 5"/>
             <wp:cNvGraphicFramePr>
               <a:graphicFrameLocks xmlns:a="http://schemas.openxmlformats.org/drawingml/2006/main" noChangeAspect="1"/>
             </wp:cNvGraphicFramePr>
@@ -1924,11 +2197,11 @@
               <a:graphicData uri="http://schemas.openxmlformats.org/drawingml/2006/picture">
                 <pic:pic xmlns:pic="http://schemas.openxmlformats.org/drawingml/2006/picture">
                   <pic:nvPicPr>
-                    <pic:cNvPr id="580244873" name=""/>
+                    <pic:cNvPr id="1" name=""/>
                     <pic:cNvPicPr/>
                   </pic:nvPicPr>
                   <pic:blipFill>
-                    <a:blip r:embed="rId15"/>
+                    <a:blip r:embed="rId17"/>
                     <a:stretch>
                       <a:fillRect/>
                     </a:stretch>
@@ -1936,7 +2209,7 @@
                   <pic:spPr>
                     <a:xfrm>
                       <a:off x="0" y="0"/>
-                      <a:ext cx="4310962" cy="3644618"/>
+                      <a:ext cx="5304165" cy="3625882"/>
                     </a:xfrm>
                     <a:prstGeom prst="rect">
                       <a:avLst/>
@@ -1948,6 +2221,7 @@
           </wp:inline>
         </w:drawing>
       </w:r>
+      <w:bookmarkEnd w:id="3"/>
     </w:p>
     <w:p>
       <w:pPr>
@@ -2089,7 +2363,7 @@
                     <pic:cNvPicPr/>
                   </pic:nvPicPr>
                   <pic:blipFill>
-                    <a:blip r:embed="rId16"/>
+                    <a:blip r:embed="rId18"/>
                     <a:stretch>
                       <a:fillRect/>
                     </a:stretch>
@@ -2324,7 +2598,7 @@
                     <pic:cNvPicPr/>
                   </pic:nvPicPr>
                   <pic:blipFill>
-                    <a:blip r:embed="rId17"/>
+                    <a:blip r:embed="rId19"/>
                     <a:stretch>
                       <a:fillRect/>
                     </a:stretch>
@@ -2404,7 +2678,27 @@
           <w:bCs/>
           <w:szCs w:val="28"/>
         </w:rPr>
-        <w:t xml:space="preserve"> женщины не занимали </w:t>
+        <w:t xml:space="preserve"> </w:t>
+      </w:r>
+      <w:proofErr w:type="gramStart"/>
+      <w:r>
+        <w:rPr>
+          <w:rStyle w:val="a3"/>
+          <w:rFonts w:eastAsiaTheme="majorEastAsia"/>
+          <w:bCs/>
+          <w:szCs w:val="28"/>
+        </w:rPr>
+        <w:t>женщины</w:t>
+      </w:r>
+      <w:proofErr w:type="gramEnd"/>
+      <w:r>
+        <w:rPr>
+          <w:rStyle w:val="a3"/>
+          <w:rFonts w:eastAsiaTheme="majorEastAsia"/>
+          <w:bCs/>
+          <w:szCs w:val="28"/>
+        </w:rPr>
+        <w:t xml:space="preserve"> не занимали </w:t>
       </w:r>
       <w:r>
         <w:rPr>
@@ -2549,7 +2843,7 @@
                     <pic:cNvPicPr/>
                   </pic:nvPicPr>
                   <pic:blipFill>
-                    <a:blip r:embed="rId18"/>
+                    <a:blip r:embed="rId20"/>
                     <a:stretch>
                       <a:fillRect/>
                     </a:stretch>
@@ -2737,7 +3031,7 @@
                     <pic:cNvPicPr/>
                   </pic:nvPicPr>
                   <pic:blipFill>
-                    <a:blip r:embed="rId19"/>
+                    <a:blip r:embed="rId21"/>
                     <a:stretch>
                       <a:fillRect/>
                     </a:stretch>
@@ -2986,7 +3280,7 @@
 </file>
 
 <file path=word/numbering.xml><?xml version="1.0" encoding="utf-8"?>
-<w:numbering xmlns:wpc="http://schemas.microsoft.com/office/word/2010/wordprocessingCanvas" xmlns:cx="http://schemas.microsoft.com/office/drawing/2014/chartex" xmlns:cx1="http://schemas.microsoft.com/office/drawing/2015/9/8/chartex" xmlns:cx2="http://schemas.microsoft.com/office/drawing/2015/10/21/chartex" xmlns:cx3="http://schemas.microsoft.com/office/drawing/2016/5/9/chartex" xmlns:cx4="http://schemas.microsoft.com/office/drawing/2016/5/10/chartex" xmlns:cx5="http://schemas.microsoft.com/office/drawing/2016/5/11/chartex" xmlns:cx6="http://schemas.microsoft.com/office/drawing/2016/5/12/chartex" xmlns:cx7="http://schemas.microsoft.com/office/drawing/2016/5/13/chartex" xmlns:cx8="http://schemas.microsoft.com/office/drawing/2016/5/14/chartex" xmlns:mc="http://schemas.openxmlformats.org/markup-compatibility/2006" xmlns:aink="http://schemas.microsoft.com/office/drawing/2016/ink" xmlns:am3d="http://schemas.microsoft.com/office/drawing/2017/model3d" xmlns:o="urn:schemas-microsoft-com:office:office" xmlns:oel="http://schemas.microsoft.com/office/2019/extlst" xmlns:r="http://schemas.openxmlformats.org/officeDocument/2006/relationships" xmlns:m="http://schemas.openxmlformats.org/officeDocument/2006/math" xmlns:v="urn:schemas-microsoft-com:vml" xmlns:wp14="http://schemas.microsoft.com/office/word/2010/wordprocessingDrawing" xmlns:wp="http://schemas.openxmlformats.org/drawingml/2006/wordprocessingDrawing" xmlns:w10="urn:schemas-microsoft-com:office:word" xmlns:w="http://schemas.openxmlformats.org/wordprocessingml/2006/main" xmlns:w14="http://schemas.microsoft.com/office/word/2010/wordml" xmlns:w15="http://schemas.microsoft.com/office/word/2012/wordml" xmlns:w16cex="http://schemas.microsoft.com/office/word/2018/wordml/cex" xmlns:w16cid="http://schemas.microsoft.com/office/word/2016/wordml/cid" xmlns:w16="http://schemas.microsoft.com/office/word/2018/wordml" xmlns:w16du="http://schemas.microsoft.com/office/word/2023/wordml/word16du" xmlns:w16sdtdh="http://schemas.microsoft.com/office/word/2020/wordml/sdtdatahash" xmlns:w16sdtfl="http://schemas.microsoft.com/office/word/2024/wordml/sdtformatlock" xmlns:w16se="http://schemas.microsoft.com/office/word/2015/wordml/symex" xmlns:wpg="http://schemas.microsoft.com/office/word/2010/wordprocessingGroup" xmlns:wpi="http://schemas.microsoft.com/office/word/2010/wordprocessingInk" xmlns:wne="http://schemas.microsoft.com/office/word/2006/wordml" xmlns:wps="http://schemas.microsoft.com/office/word/2010/wordprocessingShape" mc:Ignorable="w14 w15 w16se w16cid w16 w16cex w16sdtdh w16sdtfl w16du wp14">
+<w:numbering xmlns:wpc="http://schemas.microsoft.com/office/word/2010/wordprocessingCanvas" xmlns:cx="http://schemas.microsoft.com/office/drawing/2014/chartex" xmlns:mc="http://schemas.openxmlformats.org/markup-compatibility/2006" xmlns:o="urn:schemas-microsoft-com:office:office" xmlns:r="http://schemas.openxmlformats.org/officeDocument/2006/relationships" xmlns:m="http://schemas.openxmlformats.org/officeDocument/2006/math" xmlns:v="urn:schemas-microsoft-com:vml" xmlns:wp14="http://schemas.microsoft.com/office/word/2010/wordprocessingDrawing" xmlns:wp="http://schemas.openxmlformats.org/drawingml/2006/wordprocessingDrawing" xmlns:w10="urn:schemas-microsoft-com:office:word" xmlns:w="http://schemas.openxmlformats.org/wordprocessingml/2006/main" xmlns:w14="http://schemas.microsoft.com/office/word/2010/wordml" xmlns:w15="http://schemas.microsoft.com/office/word/2012/wordml" xmlns:w16se="http://schemas.microsoft.com/office/word/2015/wordml/symex" xmlns:wpg="http://schemas.microsoft.com/office/word/2010/wordprocessingGroup" xmlns:wpi="http://schemas.microsoft.com/office/word/2010/wordprocessingInk" xmlns:wne="http://schemas.microsoft.com/office/word/2006/wordml" xmlns:wps="http://schemas.microsoft.com/office/word/2010/wordprocessingShape" mc:Ignorable="w14 w15 w16se wp14">
   <w:abstractNum w:abstractNumId="0" w15:restartNumberingAfterBreak="0">
     <w:nsid w:val="150A4ABC"/>
     <w:multiLevelType w:val="hybridMultilevel"/>
@@ -3372,23 +3666,23 @@
       </w:pPr>
     </w:lvl>
   </w:abstractNum>
-  <w:num w:numId="1" w16cid:durableId="1072849762">
+  <w:num w:numId="1">
     <w:abstractNumId w:val="3"/>
   </w:num>
-  <w:num w:numId="2" w16cid:durableId="1587765686">
+  <w:num w:numId="2">
     <w:abstractNumId w:val="1"/>
   </w:num>
-  <w:num w:numId="3" w16cid:durableId="1617981976">
+  <w:num w:numId="3">
     <w:abstractNumId w:val="0"/>
   </w:num>
-  <w:num w:numId="4" w16cid:durableId="1149597568">
+  <w:num w:numId="4">
     <w:abstractNumId w:val="2"/>
   </w:num>
 </w:numbering>
 </file>
 
 <file path=word/styles.xml><?xml version="1.0" encoding="utf-8"?>
-<w:styles xmlns:mc="http://schemas.openxmlformats.org/markup-compatibility/2006" xmlns:r="http://schemas.openxmlformats.org/officeDocument/2006/relationships" xmlns:w="http://schemas.openxmlformats.org/wordprocessingml/2006/main" xmlns:w14="http://schemas.microsoft.com/office/word/2010/wordml" xmlns:w15="http://schemas.microsoft.com/office/word/2012/wordml" xmlns:w16cex="http://schemas.microsoft.com/office/word/2018/wordml/cex" xmlns:w16cid="http://schemas.microsoft.com/office/word/2016/wordml/cid" xmlns:w16="http://schemas.microsoft.com/office/word/2018/wordml" xmlns:w16du="http://schemas.microsoft.com/office/word/2023/wordml/word16du" xmlns:w16sdtdh="http://schemas.microsoft.com/office/word/2020/wordml/sdtdatahash" xmlns:w16sdtfl="http://schemas.microsoft.com/office/word/2024/wordml/sdtformatlock" xmlns:w16se="http://schemas.microsoft.com/office/word/2015/wordml/symex" mc:Ignorable="w14 w15 w16se w16cid w16 w16cex w16sdtdh w16sdtfl w16du">
+<w:styles xmlns:mc="http://schemas.openxmlformats.org/markup-compatibility/2006" xmlns:r="http://schemas.openxmlformats.org/officeDocument/2006/relationships" xmlns:w="http://schemas.openxmlformats.org/wordprocessingml/2006/main" xmlns:w14="http://schemas.microsoft.com/office/word/2010/wordml" xmlns:w15="http://schemas.microsoft.com/office/word/2012/wordml" xmlns:w16se="http://schemas.microsoft.com/office/word/2015/wordml/symex" mc:Ignorable="w14 w15 w16se">
   <w:docDefaults>
     <w:rPrDefault>
       <w:rPr>
@@ -3404,7 +3698,7 @@
       </w:pPr>
     </w:pPrDefault>
   </w:docDefaults>
-  <w:latentStyles w:defLockedState="0" w:defUIPriority="99" w:defSemiHidden="0" w:defUnhideWhenUsed="0" w:defQFormat="0" w:count="376">
+  <w:latentStyles w:defLockedState="0" w:defUIPriority="99" w:defSemiHidden="0" w:defUnhideWhenUsed="0" w:defQFormat="0" w:count="371">
     <w:lsdException w:name="Normal" w:uiPriority="0" w:qFormat="1"/>
     <w:lsdException w:name="heading 1" w:uiPriority="9" w:qFormat="1"/>
     <w:lsdException w:name="heading 2" w:semiHidden="1" w:uiPriority="9" w:unhideWhenUsed="1" w:qFormat="1"/>
@@ -3776,11 +4070,6 @@
     <w:lsdException w:name="List Table 5 Dark Accent 6" w:uiPriority="50"/>
     <w:lsdException w:name="List Table 6 Colorful Accent 6" w:uiPriority="51"/>
     <w:lsdException w:name="List Table 7 Colorful Accent 6" w:uiPriority="52"/>
-    <w:lsdException w:name="Mention" w:semiHidden="1" w:unhideWhenUsed="1"/>
-    <w:lsdException w:name="Smart Hyperlink" w:semiHidden="1" w:unhideWhenUsed="1"/>
-    <w:lsdException w:name="Hashtag" w:semiHidden="1" w:unhideWhenUsed="1"/>
-    <w:lsdException w:name="Unresolved Mention" w:semiHidden="1" w:unhideWhenUsed="1"/>
-    <w:lsdException w:name="Smart Link" w:semiHidden="1" w:unhideWhenUsed="1"/>
   </w:latentStyles>
   <w:style w:type="paragraph" w:default="1" w:styleId="a">
     <w:name w:val="Normal"/>
@@ -3812,7 +4101,6 @@
   <w:style w:type="character" w:default="1" w:styleId="a0">
     <w:name w:val="Default Paragraph Font"/>
     <w:uiPriority w:val="1"/>
-    <w:semiHidden/>
     <w:unhideWhenUsed/>
   </w:style>
   <w:style w:type="table" w:default="1" w:styleId="a1">
@@ -4307,7 +4595,7 @@
 </file>
 
 <file path=customXml/itemProps1.xml><?xml version="1.0" encoding="utf-8"?>
-<ds:datastoreItem xmlns:ds="http://schemas.openxmlformats.org/officeDocument/2006/customXml" ds:itemID="{8AB28F9A-808C-42B3-8D03-91D93E4AA537}">
+<ds:datastoreItem xmlns:ds="http://schemas.openxmlformats.org/officeDocument/2006/customXml" ds:itemID="{E69D04C9-256A-4926-B5C9-CDBFD6FC73F1}">
   <ds:schemaRefs>
     <ds:schemaRef ds:uri="http://schemas.openxmlformats.org/officeDocument/2006/bibliography"/>
   </ds:schemaRefs>
